--- a/document/Android Studio_OpenCV.docx
+++ b/document/Android Studio_OpenCV.docx
@@ -374,17 +374,15 @@
       <w:pPr>
         <w:rPr>
           <w:rStyle w:val="a4"/>
-          <w:rFonts w:hint="eastAsia"/>
-          <w:b w:val="0"/>
-          <w:bCs w:val="0"/>
-        </w:rPr>
-      </w:pPr>
-    </w:p>
-    <w:p>
-      <w:pPr>
-        <w:rPr>
-          <w:rStyle w:val="a4"/>
-          <w:rFonts w:hint="eastAsia"/>
+          <w:b w:val="0"/>
+          <w:bCs w:val="0"/>
+        </w:rPr>
+      </w:pPr>
+    </w:p>
+    <w:p>
+      <w:pPr>
+        <w:rPr>
+          <w:rStyle w:val="a4"/>
           <w:b w:val="0"/>
           <w:bCs w:val="0"/>
         </w:rPr>
@@ -489,6 +487,7 @@
           <w:rStyle w:val="a4"/>
           <w:b w:val="0"/>
           <w:bCs w:val="0"/>
+          <w:noProof/>
         </w:rPr>
         <w:drawing>
           <wp:inline distT="0" distB="0" distL="0" distR="0" wp14:anchorId="602DC7B9" wp14:editId="1F75F928">
@@ -531,20 +530,44 @@
       <w:pPr>
         <w:rPr>
           <w:rStyle w:val="a4"/>
+          <w:b w:val="0"/>
+          <w:bCs w:val="0"/>
+        </w:rPr>
+      </w:pPr>
+    </w:p>
+    <w:p>
+      <w:pPr>
+        <w:rPr>
+          <w:rStyle w:val="a4"/>
+          <w:b w:val="0"/>
+          <w:bCs w:val="0"/>
+        </w:rPr>
+      </w:pPr>
+      <w:r>
+        <w:rPr>
+          <w:rStyle w:val="a4"/>
           <w:rFonts w:hint="eastAsia"/>
           <w:b w:val="0"/>
           <w:bCs w:val="0"/>
         </w:rPr>
-      </w:pPr>
-    </w:p>
-    <w:p>
-      <w:pPr>
-        <w:rPr>
-          <w:rStyle w:val="a4"/>
-          <w:b w:val="0"/>
-          <w:bCs w:val="0"/>
-        </w:rPr>
-      </w:pPr>
+        <w:t>2</w:t>
+      </w:r>
+      <w:r>
+        <w:rPr>
+          <w:rStyle w:val="a4"/>
+          <w:b w:val="0"/>
+          <w:bCs w:val="0"/>
+        </w:rPr>
+        <w:t xml:space="preserve">. </w:t>
+      </w:r>
+      <w:r>
+        <w:rPr>
+          <w:rStyle w:val="a4"/>
+          <w:b w:val="0"/>
+          <w:bCs w:val="0"/>
+        </w:rPr>
+        <w:t xml:space="preserve">프로젝트 </w:t>
+      </w:r>
       <w:r>
         <w:rPr>
           <w:rStyle w:val="a4"/>
@@ -552,23 +575,7 @@
           <w:b w:val="0"/>
           <w:bCs w:val="0"/>
         </w:rPr>
-        <w:t>2</w:t>
-      </w:r>
-      <w:r>
-        <w:rPr>
-          <w:rStyle w:val="a4"/>
-          <w:b w:val="0"/>
-          <w:bCs w:val="0"/>
-        </w:rPr>
-        <w:t xml:space="preserve">. </w:t>
-      </w:r>
-      <w:r>
-        <w:rPr>
-          <w:rStyle w:val="a4"/>
-          <w:b w:val="0"/>
-          <w:bCs w:val="0"/>
-        </w:rPr>
-        <w:t xml:space="preserve">프로젝트 </w:t>
+        <w:t>생성</w:t>
       </w:r>
       <w:r>
         <w:rPr>
@@ -577,7 +584,7 @@
           <w:b w:val="0"/>
           <w:bCs w:val="0"/>
         </w:rPr>
-        <w:t>생성</w:t>
+        <w:t xml:space="preserve"> </w:t>
       </w:r>
       <w:r>
         <w:rPr>
@@ -586,7 +593,15 @@
           <w:b w:val="0"/>
           <w:bCs w:val="0"/>
         </w:rPr>
-        <w:t xml:space="preserve"> </w:t>
+        <w:t>(J</w:t>
+      </w:r>
+      <w:r>
+        <w:rPr>
+          <w:rStyle w:val="a4"/>
+          <w:b w:val="0"/>
+          <w:bCs w:val="0"/>
+        </w:rPr>
+        <w:t>NI</w:t>
       </w:r>
       <w:r>
         <w:rPr>
@@ -595,15 +610,15 @@
           <w:b w:val="0"/>
           <w:bCs w:val="0"/>
         </w:rPr>
-        <w:t>(J</w:t>
-      </w:r>
-      <w:r>
-        <w:rPr>
-          <w:rStyle w:val="a4"/>
-          <w:b w:val="0"/>
-          <w:bCs w:val="0"/>
-        </w:rPr>
-        <w:t>NI</w:t>
+        <w:t xml:space="preserve">를 사용할 수 있는 </w:t>
+      </w:r>
+      <w:r>
+        <w:rPr>
+          <w:rStyle w:val="a4"/>
+          <w:b w:val="0"/>
+          <w:bCs w:val="0"/>
+        </w:rPr>
+        <w:t xml:space="preserve">Native C++ </w:t>
       </w:r>
       <w:r>
         <w:rPr>
@@ -612,23 +627,6 @@
           <w:b w:val="0"/>
           <w:bCs w:val="0"/>
         </w:rPr>
-        <w:t xml:space="preserve">를 사용할 수 있는 </w:t>
-      </w:r>
-      <w:r>
-        <w:rPr>
-          <w:rStyle w:val="a4"/>
-          <w:b w:val="0"/>
-          <w:bCs w:val="0"/>
-        </w:rPr>
-        <w:t xml:space="preserve">Native C++ </w:t>
-      </w:r>
-      <w:r>
-        <w:rPr>
-          <w:rStyle w:val="a4"/>
-          <w:rFonts w:hint="eastAsia"/>
-          <w:b w:val="0"/>
-          <w:bCs w:val="0"/>
-        </w:rPr>
         <w:t>프로젝트 선택</w:t>
       </w:r>
       <w:r>
@@ -644,16 +642,16 @@
       <w:pPr>
         <w:rPr>
           <w:rStyle w:val="a4"/>
-          <w:rFonts w:hint="eastAsia"/>
-          <w:b w:val="0"/>
-          <w:bCs w:val="0"/>
-        </w:rPr>
-      </w:pPr>
-      <w:r>
-        <w:rPr>
-          <w:rStyle w:val="a4"/>
-          <w:b w:val="0"/>
-          <w:bCs w:val="0"/>
+          <w:b w:val="0"/>
+          <w:bCs w:val="0"/>
+        </w:rPr>
+      </w:pPr>
+      <w:r>
+        <w:rPr>
+          <w:rStyle w:val="a4"/>
+          <w:b w:val="0"/>
+          <w:bCs w:val="0"/>
+          <w:noProof/>
         </w:rPr>
         <w:drawing>
           <wp:inline distT="0" distB="0" distL="0" distR="0" wp14:anchorId="2C074E26" wp14:editId="504EF7E0">
@@ -696,7 +694,6 @@
       <w:pPr>
         <w:rPr>
           <w:rStyle w:val="a4"/>
-          <w:rFonts w:hint="eastAsia"/>
           <w:b w:val="0"/>
           <w:bCs w:val="0"/>
         </w:rPr>
@@ -783,6 +780,7 @@
           <w:rStyle w:val="a4"/>
           <w:b w:val="0"/>
           <w:bCs w:val="0"/>
+          <w:noProof/>
         </w:rPr>
         <w:drawing>
           <wp:inline distT="0" distB="0" distL="0" distR="0" wp14:anchorId="25ACE059" wp14:editId="52A240F7">
@@ -825,20 +823,44 @@
       <w:pPr>
         <w:rPr>
           <w:rStyle w:val="a4"/>
+          <w:b w:val="0"/>
+          <w:bCs w:val="0"/>
+        </w:rPr>
+      </w:pPr>
+    </w:p>
+    <w:p>
+      <w:pPr>
+        <w:rPr>
+          <w:rStyle w:val="a4"/>
+          <w:b w:val="0"/>
+          <w:bCs w:val="0"/>
+        </w:rPr>
+      </w:pPr>
+      <w:r>
+        <w:rPr>
+          <w:rStyle w:val="a4"/>
           <w:rFonts w:hint="eastAsia"/>
           <w:b w:val="0"/>
           <w:bCs w:val="0"/>
         </w:rPr>
-      </w:pPr>
-    </w:p>
-    <w:p>
-      <w:pPr>
-        <w:rPr>
-          <w:rStyle w:val="a4"/>
-          <w:b w:val="0"/>
-          <w:bCs w:val="0"/>
-        </w:rPr>
-      </w:pPr>
+        <w:t>4</w:t>
+      </w:r>
+      <w:r>
+        <w:rPr>
+          <w:rStyle w:val="a4"/>
+          <w:b w:val="0"/>
+          <w:bCs w:val="0"/>
+        </w:rPr>
+        <w:t xml:space="preserve">. </w:t>
+      </w:r>
+      <w:r>
+        <w:rPr>
+          <w:rStyle w:val="a4"/>
+          <w:b w:val="0"/>
+          <w:bCs w:val="0"/>
+        </w:rPr>
+        <w:t xml:space="preserve">OpenCV </w:t>
+      </w:r>
       <w:r>
         <w:rPr>
           <w:rStyle w:val="a4"/>
@@ -846,31 +868,6 @@
           <w:b w:val="0"/>
           <w:bCs w:val="0"/>
         </w:rPr>
-        <w:t>4</w:t>
-      </w:r>
-      <w:r>
-        <w:rPr>
-          <w:rStyle w:val="a4"/>
-          <w:b w:val="0"/>
-          <w:bCs w:val="0"/>
-        </w:rPr>
-        <w:t xml:space="preserve">. </w:t>
-      </w:r>
-      <w:r>
-        <w:rPr>
-          <w:rStyle w:val="a4"/>
-          <w:b w:val="0"/>
-          <w:bCs w:val="0"/>
-        </w:rPr>
-        <w:t xml:space="preserve">OpenCV </w:t>
-      </w:r>
-      <w:r>
-        <w:rPr>
-          <w:rStyle w:val="a4"/>
-          <w:rFonts w:hint="eastAsia"/>
-          <w:b w:val="0"/>
-          <w:bCs w:val="0"/>
-        </w:rPr>
         <w:t xml:space="preserve">라이브러리 </w:t>
       </w:r>
       <w:r>
@@ -881,13 +878,23 @@
         </w:rPr>
         <w:t>Import (</w:t>
       </w:r>
-      <w:r>
-        <w:rPr>
-          <w:rStyle w:val="a4"/>
-          <w:b w:val="0"/>
-          <w:bCs w:val="0"/>
-        </w:rPr>
-        <w:t>File &gt; New &gt; Import Modu</w:t>
+      <w:proofErr w:type="gramStart"/>
+      <w:r>
+        <w:rPr>
+          <w:rStyle w:val="a4"/>
+          <w:b w:val="0"/>
+          <w:bCs w:val="0"/>
+        </w:rPr>
+        <w:t>File &gt;</w:t>
+      </w:r>
+      <w:proofErr w:type="gramEnd"/>
+      <w:r>
+        <w:rPr>
+          <w:rStyle w:val="a4"/>
+          <w:b w:val="0"/>
+          <w:bCs w:val="0"/>
+        </w:rPr>
+        <w:t xml:space="preserve"> New &gt; Import Modu</w:t>
       </w:r>
       <w:r>
         <w:rPr>
@@ -919,6 +926,7 @@
           <w:rStyle w:val="a4"/>
           <w:b w:val="0"/>
           <w:bCs w:val="0"/>
+          <w:noProof/>
         </w:rPr>
         <w:drawing>
           <wp:inline distT="0" distB="0" distL="0" distR="0" wp14:anchorId="59E2C934" wp14:editId="7C9AC66D">
@@ -1006,7 +1014,6 @@
       <w:pPr>
         <w:rPr>
           <w:rStyle w:val="a4"/>
-          <w:rFonts w:hint="eastAsia"/>
           <w:b w:val="0"/>
           <w:bCs w:val="0"/>
         </w:rPr>
@@ -1080,6 +1087,7 @@
         </w:rPr>
         <w:t>(</w:t>
       </w:r>
+      <w:proofErr w:type="gramStart"/>
       <w:r>
         <w:rPr>
           <w:rStyle w:val="a4"/>
@@ -1094,7 +1102,16 @@
           <w:b w:val="0"/>
           <w:bCs w:val="0"/>
         </w:rPr>
-        <w:t xml:space="preserve"> &gt; Project Structure</w:t>
+        <w:t xml:space="preserve"> &gt;</w:t>
+      </w:r>
+      <w:proofErr w:type="gramEnd"/>
+      <w:r>
+        <w:rPr>
+          <w:rStyle w:val="a4"/>
+          <w:b w:val="0"/>
+          <w:bCs w:val="0"/>
+        </w:rPr>
+        <w:t xml:space="preserve"> Project Structure</w:t>
       </w:r>
       <w:r>
         <w:rPr>
@@ -1118,6 +1135,7 @@
           <w:rStyle w:val="a4"/>
           <w:b w:val="0"/>
           <w:bCs w:val="0"/>
+          <w:noProof/>
         </w:rPr>
         <w:drawing>
           <wp:inline distT="0" distB="0" distL="0" distR="0" wp14:anchorId="2DF6129A" wp14:editId="5BA71682">
@@ -1169,6 +1187,7 @@
           <w:rStyle w:val="a4"/>
           <w:b w:val="0"/>
           <w:bCs w:val="0"/>
+          <w:noProof/>
         </w:rPr>
         <w:drawing>
           <wp:inline distT="0" distB="0" distL="0" distR="0" wp14:anchorId="49C3198E" wp14:editId="10ED4010">
@@ -1337,10 +1356,10 @@
           <w:bCs w:val="0"/>
         </w:rPr>
         <w:drawing>
-          <wp:inline distT="0" distB="0" distL="0" distR="0" wp14:anchorId="2CB33798" wp14:editId="6FD3BD6C">
+          <wp:inline distT="0" distB="0" distL="0" distR="0" wp14:anchorId="346065EC" wp14:editId="64FE9DF4">
             <wp:extent cx="5731510" cy="3010535"/>
             <wp:effectExtent l="0" t="0" r="2540" b="0"/>
-            <wp:docPr id="65" name="그림 65" descr="텍스트, 컴퓨터, 스크린샷, 모니터이(가) 표시된 사진&#10;&#10;자동 생성된 설명"/>
+            <wp:docPr id="2" name="그림 2" descr="텍스트, 전자기기, 스크린샷, 컴퓨터이(가) 표시된 사진&#10;&#10;자동 생성된 설명"/>
             <wp:cNvGraphicFramePr>
               <a:graphicFrameLocks xmlns:a="http://schemas.openxmlformats.org/drawingml/2006/main" noChangeAspect="1"/>
             </wp:cNvGraphicFramePr>
@@ -1348,7 +1367,7 @@
               <a:graphicData uri="http://schemas.openxmlformats.org/drawingml/2006/picture">
                 <pic:pic xmlns:pic="http://schemas.openxmlformats.org/drawingml/2006/picture">
                   <pic:nvPicPr>
-                    <pic:cNvPr id="65" name="그림 65" descr="텍스트, 컴퓨터, 스크린샷, 모니터이(가) 표시된 사진&#10;&#10;자동 생성된 설명"/>
+                    <pic:cNvPr id="2" name="그림 2" descr="텍스트, 전자기기, 스크린샷, 컴퓨터이(가) 표시된 사진&#10;&#10;자동 생성된 설명"/>
                     <pic:cNvPicPr/>
                   </pic:nvPicPr>
                   <pic:blipFill>
@@ -1377,6 +1396,7 @@
       <w:pPr>
         <w:rPr>
           <w:rStyle w:val="a4"/>
+          <w:rFonts w:hint="eastAsia"/>
           <w:b w:val="0"/>
           <w:bCs w:val="0"/>
         </w:rPr>
@@ -1446,6 +1466,7 @@
           <w:rStyle w:val="a4"/>
           <w:b w:val="0"/>
           <w:bCs w:val="0"/>
+          <w:noProof/>
         </w:rPr>
         <w:drawing>
           <wp:inline distT="0" distB="0" distL="0" distR="0" wp14:anchorId="33D55C09" wp14:editId="1B389C7D">
@@ -1611,13 +1632,7 @@
         <w:t>를 사용하는 예시</w:t>
       </w:r>
     </w:p>
-    <w:p>
-      <w:pPr>
-        <w:rPr>
-          <w:rFonts w:hint="eastAsia"/>
-        </w:rPr>
-      </w:pPr>
-    </w:p>
+    <w:p/>
     <w:p>
       <w:pPr>
         <w:pStyle w:val="HTML"/>
@@ -1701,6 +1716,7 @@
         <w:t xml:space="preserve"> </w:t>
       </w:r>
       <w:proofErr w:type="spellStart"/>
+      <w:proofErr w:type="gramStart"/>
       <w:r>
         <w:rPr>
           <w:rStyle w:val="nf"/>
@@ -1724,6 +1740,7 @@
         </w:rPr>
         <w:t>(</w:t>
       </w:r>
+      <w:proofErr w:type="gramEnd"/>
       <w:r>
         <w:rPr>
           <w:rStyle w:val="kt"/>
@@ -2090,6 +2107,7 @@
         </w:rPr>
         <w:t>"opencv_java4"</w:t>
       </w:r>
+      <w:proofErr w:type="gramStart"/>
       <w:r>
         <w:rPr>
           <w:rStyle w:val="p"/>
@@ -2101,6 +2119,7 @@
         </w:rPr>
         <w:t>);</w:t>
       </w:r>
+      <w:proofErr w:type="gramEnd"/>
     </w:p>
     <w:p>
       <w:pPr>
@@ -2182,6 +2201,7 @@
         </w:rPr>
         <w:t>"native-lib"</w:t>
       </w:r>
+      <w:proofErr w:type="gramStart"/>
       <w:r>
         <w:rPr>
           <w:rStyle w:val="p"/>
@@ -2193,6 +2213,7 @@
         </w:rPr>
         <w:t>);</w:t>
       </w:r>
+      <w:proofErr w:type="gramEnd"/>
     </w:p>
     <w:p>
       <w:pPr>
@@ -2600,6 +2621,7 @@
         <w:t xml:space="preserve"> </w:t>
       </w:r>
       <w:proofErr w:type="spellStart"/>
+      <w:proofErr w:type="gramStart"/>
       <w:r>
         <w:rPr>
           <w:rStyle w:val="nf"/>
@@ -2621,7 +2643,19 @@
           <w:sz w:val="20"/>
           <w:szCs w:val="20"/>
         </w:rPr>
-        <w:t>()</w:t>
+        <w:t>(</w:t>
+      </w:r>
+      <w:proofErr w:type="gramEnd"/>
+      <w:r>
+        <w:rPr>
+          <w:rStyle w:val="p"/>
+          <w:rFonts w:ascii="Consolas" w:hAnsi="Consolas"/>
+          <w:color w:val="000000"/>
+          <w:spacing w:val="4"/>
+          <w:sz w:val="20"/>
+          <w:szCs w:val="20"/>
+        </w:rPr>
+        <w:t>)</w:t>
       </w:r>
       <w:r>
         <w:rPr>
@@ -2761,6 +2795,7 @@
         </w:rPr>
         <w:t xml:space="preserve"> </w:t>
       </w:r>
+      <w:proofErr w:type="gramStart"/>
       <w:r>
         <w:rPr>
           <w:rStyle w:val="n"/>
@@ -2781,7 +2816,19 @@
           <w:sz w:val="20"/>
           <w:szCs w:val="20"/>
         </w:rPr>
-        <w:t>();</w:t>
+        <w:t>(</w:t>
+      </w:r>
+      <w:proofErr w:type="gramEnd"/>
+      <w:r>
+        <w:rPr>
+          <w:rStyle w:val="p"/>
+          <w:rFonts w:ascii="Consolas" w:hAnsi="Consolas"/>
+          <w:color w:val="000000"/>
+          <w:spacing w:val="4"/>
+          <w:sz w:val="20"/>
+          <w:szCs w:val="20"/>
+        </w:rPr>
+        <w:t>);</w:t>
       </w:r>
     </w:p>
     <w:p>
@@ -2901,6 +2948,7 @@
         <w:t>src</w:t>
       </w:r>
       <w:proofErr w:type="spellEnd"/>
+      <w:proofErr w:type="gramStart"/>
       <w:r>
         <w:rPr>
           <w:rStyle w:val="p"/>
@@ -2912,6 +2960,7 @@
         </w:rPr>
         <w:t>);</w:t>
       </w:r>
+      <w:proofErr w:type="gramEnd"/>
     </w:p>
     <w:p>
       <w:pPr>
@@ -3026,6 +3075,7 @@
         </w:rPr>
         <w:t xml:space="preserve"> </w:t>
       </w:r>
+      <w:proofErr w:type="gramStart"/>
       <w:r>
         <w:rPr>
           <w:rStyle w:val="n"/>
@@ -3046,7 +3096,19 @@
           <w:sz w:val="20"/>
           <w:szCs w:val="20"/>
         </w:rPr>
-        <w:t>();</w:t>
+        <w:t>(</w:t>
+      </w:r>
+      <w:proofErr w:type="gramEnd"/>
+      <w:r>
+        <w:rPr>
+          <w:rStyle w:val="p"/>
+          <w:rFonts w:ascii="Consolas" w:hAnsi="Consolas"/>
+          <w:color w:val="000000"/>
+          <w:spacing w:val="4"/>
+          <w:sz w:val="20"/>
+          <w:szCs w:val="20"/>
+        </w:rPr>
+        <w:t>);</w:t>
       </w:r>
     </w:p>
     <w:p>
@@ -3230,6 +3292,7 @@
         </w:rPr>
         <w:t>150</w:t>
       </w:r>
+      <w:proofErr w:type="gramStart"/>
       <w:r>
         <w:rPr>
           <w:rStyle w:val="p"/>
@@ -3241,6 +3304,7 @@
         </w:rPr>
         <w:t>);</w:t>
       </w:r>
+      <w:proofErr w:type="gramEnd"/>
     </w:p>
     <w:p>
       <w:pPr>
@@ -3357,6 +3421,7 @@
         <w:t>mInputImage</w:t>
       </w:r>
       <w:proofErr w:type="spellEnd"/>
+      <w:proofErr w:type="gramStart"/>
       <w:r>
         <w:rPr>
           <w:rStyle w:val="p"/>
@@ -3368,6 +3433,7 @@
         </w:rPr>
         <w:t>);</w:t>
       </w:r>
+      <w:proofErr w:type="gramEnd"/>
     </w:p>
     <w:p>
       <w:pPr>
@@ -3393,6 +3459,7 @@
         <w:t xml:space="preserve">        </w:t>
       </w:r>
       <w:proofErr w:type="spellStart"/>
+      <w:proofErr w:type="gramStart"/>
       <w:r>
         <w:rPr>
           <w:rStyle w:val="n"/>
@@ -3427,6 +3494,7 @@
         <w:t>release</w:t>
       </w:r>
       <w:proofErr w:type="spellEnd"/>
+      <w:proofErr w:type="gramEnd"/>
       <w:r>
         <w:rPr>
           <w:rStyle w:val="p"/>
@@ -3463,6 +3531,7 @@
         <w:t xml:space="preserve">        </w:t>
       </w:r>
       <w:proofErr w:type="spellStart"/>
+      <w:proofErr w:type="gramStart"/>
       <w:r>
         <w:rPr>
           <w:rStyle w:val="n"/>
@@ -3497,6 +3566,7 @@
         <w:t>release</w:t>
       </w:r>
       <w:proofErr w:type="spellEnd"/>
+      <w:proofErr w:type="gramEnd"/>
       <w:r>
         <w:rPr>
           <w:rStyle w:val="p"/>
@@ -3591,6 +3661,7 @@
         <w:t>mInputImage</w:t>
       </w:r>
       <w:proofErr w:type="spellEnd"/>
+      <w:proofErr w:type="gramStart"/>
       <w:r>
         <w:rPr>
           <w:rStyle w:val="p"/>
@@ -3602,6 +3673,7 @@
         </w:rPr>
         <w:t>);</w:t>
       </w:r>
+      <w:proofErr w:type="gramEnd"/>
     </w:p>
     <w:p>
       <w:pPr>
@@ -4009,6 +4081,7 @@
         <w:t xml:space="preserve"> </w:t>
       </w:r>
       <w:proofErr w:type="spellStart"/>
+      <w:proofErr w:type="gramStart"/>
       <w:r>
         <w:rPr>
           <w:rStyle w:val="nf"/>
@@ -4030,7 +4103,19 @@
           <w:sz w:val="20"/>
           <w:szCs w:val="20"/>
         </w:rPr>
-        <w:t>()</w:t>
+        <w:t>(</w:t>
+      </w:r>
+      <w:proofErr w:type="gramEnd"/>
+      <w:r>
+        <w:rPr>
+          <w:rStyle w:val="p"/>
+          <w:rFonts w:ascii="Consolas" w:hAnsi="Consolas"/>
+          <w:color w:val="000000"/>
+          <w:spacing w:val="4"/>
+          <w:sz w:val="20"/>
+          <w:szCs w:val="20"/>
+        </w:rPr>
+        <w:t>)</w:t>
       </w:r>
       <w:r>
         <w:rPr>
@@ -4102,6 +4187,7 @@
         </w:rPr>
         <w:t xml:space="preserve"> </w:t>
       </w:r>
+      <w:proofErr w:type="gramStart"/>
       <w:r>
         <w:rPr>
           <w:rStyle w:val="p"/>
@@ -4137,6 +4223,7 @@
         <w:t>mIsOpenCVReady</w:t>
       </w:r>
       <w:proofErr w:type="spellEnd"/>
+      <w:proofErr w:type="gramEnd"/>
       <w:r>
         <w:rPr>
           <w:rStyle w:val="p"/>
@@ -4194,6 +4281,7 @@
         </w:rPr>
         <w:t xml:space="preserve">            </w:t>
       </w:r>
+      <w:proofErr w:type="gramStart"/>
       <w:r>
         <w:rPr>
           <w:rStyle w:val="k"/>
@@ -4218,6 +4306,7 @@
         </w:rPr>
         <w:t>;</w:t>
       </w:r>
+      <w:proofErr w:type="gramEnd"/>
     </w:p>
     <w:p>
       <w:pPr>
@@ -4369,6 +4458,7 @@
         </w:rPr>
         <w:t xml:space="preserve"> </w:t>
       </w:r>
+      <w:proofErr w:type="gramStart"/>
       <w:r>
         <w:rPr>
           <w:rStyle w:val="n"/>
@@ -4389,7 +4479,19 @@
           <w:sz w:val="20"/>
           <w:szCs w:val="20"/>
         </w:rPr>
-        <w:t>();</w:t>
+        <w:t>(</w:t>
+      </w:r>
+      <w:proofErr w:type="gramEnd"/>
+      <w:r>
+        <w:rPr>
+          <w:rStyle w:val="p"/>
+          <w:rFonts w:ascii="Consolas" w:hAnsi="Consolas"/>
+          <w:color w:val="000000"/>
+          <w:spacing w:val="4"/>
+          <w:sz w:val="20"/>
+          <w:szCs w:val="20"/>
+        </w:rPr>
+        <w:t>);</w:t>
       </w:r>
     </w:p>
     <w:p>
@@ -4509,6 +4611,7 @@
         <w:t>src</w:t>
       </w:r>
       <w:proofErr w:type="spellEnd"/>
+      <w:proofErr w:type="gramStart"/>
       <w:r>
         <w:rPr>
           <w:rStyle w:val="p"/>
@@ -4520,6 +4623,7 @@
         </w:rPr>
         <w:t>);</w:t>
       </w:r>
+      <w:proofErr w:type="gramEnd"/>
     </w:p>
     <w:p>
       <w:pPr>
@@ -4603,6 +4707,7 @@
         <w:t>mOriginalImage</w:t>
       </w:r>
       <w:proofErr w:type="spellEnd"/>
+      <w:proofErr w:type="gramStart"/>
       <w:r>
         <w:rPr>
           <w:rStyle w:val="p"/>
@@ -4614,6 +4719,7 @@
         </w:rPr>
         <w:t>);</w:t>
       </w:r>
+      <w:proofErr w:type="gramEnd"/>
     </w:p>
     <w:p>
       <w:pPr>
@@ -4728,6 +4834,7 @@
         </w:rPr>
         <w:t xml:space="preserve"> </w:t>
       </w:r>
+      <w:proofErr w:type="gramStart"/>
       <w:r>
         <w:rPr>
           <w:rStyle w:val="n"/>
@@ -4748,7 +4855,19 @@
           <w:sz w:val="20"/>
           <w:szCs w:val="20"/>
         </w:rPr>
-        <w:t>();</w:t>
+        <w:t>(</w:t>
+      </w:r>
+      <w:proofErr w:type="gramEnd"/>
+      <w:r>
+        <w:rPr>
+          <w:rStyle w:val="p"/>
+          <w:rFonts w:ascii="Consolas" w:hAnsi="Consolas"/>
+          <w:color w:val="000000"/>
+          <w:spacing w:val="4"/>
+          <w:sz w:val="20"/>
+          <w:szCs w:val="20"/>
+        </w:rPr>
+        <w:t>);</w:t>
       </w:r>
     </w:p>
     <w:p>
@@ -4799,6 +4918,7 @@
         <w:t>(</w:t>
       </w:r>
       <w:proofErr w:type="spellStart"/>
+      <w:proofErr w:type="gramStart"/>
       <w:r>
         <w:rPr>
           <w:rStyle w:val="n"/>
@@ -4833,6 +4953,7 @@
         <w:t>getNativeObjAddr</w:t>
       </w:r>
       <w:proofErr w:type="spellEnd"/>
+      <w:proofErr w:type="gramEnd"/>
       <w:r>
         <w:rPr>
           <w:rStyle w:val="p"/>
@@ -5083,6 +5204,7 @@
         <w:t>mInputImage</w:t>
       </w:r>
       <w:proofErr w:type="spellEnd"/>
+      <w:proofErr w:type="gramStart"/>
       <w:r>
         <w:rPr>
           <w:rStyle w:val="p"/>
@@ -5094,6 +5216,7 @@
         </w:rPr>
         <w:t>);</w:t>
       </w:r>
+      <w:proofErr w:type="gramEnd"/>
     </w:p>
     <w:p>
       <w:pPr>
@@ -5177,6 +5300,7 @@
         <w:t>mInputImage</w:t>
       </w:r>
       <w:proofErr w:type="spellEnd"/>
+      <w:proofErr w:type="gramStart"/>
       <w:r>
         <w:rPr>
           <w:rStyle w:val="p"/>
@@ -5188,6 +5312,7 @@
         </w:rPr>
         <w:t>);</w:t>
       </w:r>
+      <w:proofErr w:type="gramEnd"/>
     </w:p>
     <w:p>
       <w:pPr>
@@ -5228,7 +5353,6 @@
       <w:pPr>
         <w:rPr>
           <w:rStyle w:val="a4"/>
-          <w:rFonts w:hint="eastAsia"/>
           <w:b w:val="0"/>
           <w:bCs w:val="0"/>
         </w:rPr>
@@ -6855,6 +6979,18 @@
       <w:color w:val="404040" w:themeColor="text1" w:themeTint="BF"/>
     </w:rPr>
   </w:style>
+  <w:style w:type="character" w:styleId="aa">
+    <w:name w:val="FollowedHyperlink"/>
+    <w:basedOn w:val="a0"/>
+    <w:uiPriority w:val="99"/>
+    <w:semiHidden/>
+    <w:unhideWhenUsed/>
+    <w:rsid w:val="00F148DE"/>
+    <w:rPr>
+      <w:color w:val="954F72" w:themeColor="followedHyperlink"/>
+      <w:u w:val="single"/>
+    </w:rPr>
+  </w:style>
 </w:styles>
 </file>
 
